--- a/Documentations/数据度量文档/DM23_输入收件信息.docx
+++ b/Documentations/数据度量文档/DM23_输入收件信息.docx
@@ -109,6 +109,9 @@
             <w:r>
               <w:t>系统应该允许快递员在收件任务中进行键盘输入</w:t>
             </w:r>
+            <w:r>
+              <w:t>（输入）</w:t>
+            </w:r>
           </w:p>
           <w:p>
             <w:r>
@@ -179,7 +182,19 @@
               <w:rPr>
                 <w:rFonts w:hint="eastAsia"/>
               </w:rPr>
-              <w:t>系统未查找到该订单号时，则提示</w:t>
+              <w:t>系统未查找到该订单号</w:t>
+            </w:r>
+            <w:r>
+              <w:rPr>
+                <w:rFonts w:hint="eastAsia"/>
+              </w:rPr>
+              <w:t>（逻辑文件）</w:t>
+            </w:r>
+            <w:r>
+              <w:rPr>
+                <w:rFonts w:hint="eastAsia"/>
+              </w:rPr>
+              <w:t>时，则提示</w:t>
             </w:r>
             <w:r>
               <w:t>（</w:t>
@@ -239,6 +254,9 @@
             </w:r>
             <w:r>
               <w:t>（</w:t>
+            </w:r>
+            <w:r>
+              <w:t>逻辑文件和</w:t>
             </w:r>
             <w:r>
               <w:rPr>
@@ -553,7 +571,7 @@
         <w:rPr>
           <w:rFonts w:hint="eastAsia"/>
         </w:rPr>
-        <w:t>2</w:t>
+        <w:t>3</w:t>
       </w:r>
     </w:p>
     <w:p>
@@ -604,15 +622,14 @@
         <w:rPr>
           <w:rFonts w:hint="eastAsia"/>
         </w:rPr>
-        <w:t>2</w:t>
+        <w:t>4</w:t>
       </w:r>
+      <w:bookmarkStart w:id="0" w:name="_GoBack"/>
+      <w:bookmarkEnd w:id="0"/>
     </w:p>
     <w:p>
       <w:pPr>
         <w:ind w:firstLine="420"/>
-        <w:rPr>
-          <w:rFonts w:hint="eastAsia"/>
-        </w:rPr>
       </w:pPr>
       <w:r>
         <w:rPr>
@@ -626,8 +643,6 @@
         </w:rPr>
         <w:t>0</w:t>
       </w:r>
-      <w:bookmarkStart w:id="0" w:name="_GoBack"/>
-      <w:bookmarkEnd w:id="0"/>
     </w:p>
     <w:p/>
     <w:sectPr>

--- a/Documentations/数据度量文档/DM23_输入收件信息.docx
+++ b/Documentations/数据度量文档/DM23_输入收件信息.docx
@@ -110,6 +110,9 @@
               <w:t>系统应该允许快递员在收件任务中进行键盘输入</w:t>
             </w:r>
             <w:r>
+              <w:rPr>
+                <w:color w:val="FF0000"/>
+              </w:rPr>
               <w:t>（输入）</w:t>
             </w:r>
           </w:p>
@@ -118,11 +121,15 @@
               <w:t>在快递员输入取消命令</w:t>
             </w:r>
             <w:r>
+              <w:rPr>
+                <w:color w:val="FF0000"/>
+              </w:rPr>
               <w:t>（</w:t>
             </w:r>
             <w:r>
               <w:rPr>
                 <w:rFonts w:hint="eastAsia"/>
+                <w:color w:val="FF0000"/>
               </w:rPr>
               <w:t>查询）</w:t>
             </w:r>
@@ -130,11 +137,15 @@
               <w:t>时，系统关闭</w:t>
             </w:r>
             <w:r>
+              <w:rPr>
+                <w:color w:val="FF0000"/>
+              </w:rPr>
               <w:t>（</w:t>
             </w:r>
             <w:r>
               <w:rPr>
                 <w:rFonts w:hint="eastAsia"/>
+                <w:color w:val="FF0000"/>
               </w:rPr>
               <w:t>输出）</w:t>
             </w:r>
@@ -152,6 +163,7 @@
             <w:r>
               <w:rPr>
                 <w:rFonts w:hint="eastAsia"/>
+                <w:color w:val="FF0000"/>
               </w:rPr>
               <w:t>（输入）</w:t>
             </w:r>
@@ -162,11 +174,15 @@
               <w:t>时，系统显示</w:t>
             </w:r>
             <w:r>
+              <w:rPr>
+                <w:color w:val="FF0000"/>
+              </w:rPr>
               <w:t>（</w:t>
             </w:r>
             <w:r>
               <w:rPr>
                 <w:rFonts w:hint="eastAsia"/>
+                <w:color w:val="FF0000"/>
               </w:rPr>
               <w:t>输出）</w:t>
             </w:r>
@@ -187,6 +203,7 @@
             <w:r>
               <w:rPr>
                 <w:rFonts w:hint="eastAsia"/>
+                <w:color w:val="FF0000"/>
               </w:rPr>
               <w:t>（逻辑文件）</w:t>
             </w:r>
@@ -197,11 +214,15 @@
               <w:t>时，则提示</w:t>
             </w:r>
             <w:r>
+              <w:rPr>
+                <w:color w:val="FF0000"/>
+              </w:rPr>
               <w:t>（</w:t>
             </w:r>
             <w:r>
               <w:rPr>
                 <w:rFonts w:hint="eastAsia"/>
+                <w:color w:val="FF0000"/>
               </w:rPr>
               <w:t>输出）</w:t>
             </w:r>
@@ -253,14 +274,27 @@
               <w:t>自动生成</w:t>
             </w:r>
             <w:r>
+              <w:rPr>
+                <w:color w:val="FF0000"/>
+              </w:rPr>
               <w:t>（</w:t>
             </w:r>
             <w:r>
-              <w:t>逻辑文件和</w:t>
-            </w:r>
-            <w:r>
-              <w:rPr>
-                <w:rFonts w:hint="eastAsia"/>
+              <w:rPr>
+                <w:color w:val="FF0000"/>
+              </w:rPr>
+              <w:t>逻辑</w:t>
+            </w:r>
+            <w:r>
+              <w:rPr>
+                <w:color w:val="FF0000"/>
+              </w:rPr>
+              <w:t>和</w:t>
+            </w:r>
+            <w:r>
+              <w:rPr>
+                <w:rFonts w:hint="eastAsia"/>
+                <w:color w:val="FF0000"/>
               </w:rPr>
               <w:t>输出）</w:t>
             </w:r>
@@ -281,6 +315,7 @@
             <w:r>
               <w:rPr>
                 <w:rFonts w:hint="eastAsia"/>
+                <w:color w:val="FF0000"/>
               </w:rPr>
               <w:t>（输入）</w:t>
             </w:r>
@@ -347,11 +382,15 @@
               <w:t>收件任务</w:t>
             </w:r>
             <w:r>
+              <w:rPr>
+                <w:color w:val="FF0000"/>
+              </w:rPr>
               <w:t>（</w:t>
             </w:r>
             <w:r>
               <w:rPr>
                 <w:rFonts w:hint="eastAsia"/>
+                <w:color w:val="FF0000"/>
               </w:rPr>
               <w:t>查询）</w:t>
             </w:r>
@@ -376,11 +415,15 @@
               <w:t>完成</w:t>
             </w:r>
             <w:r>
+              <w:rPr>
+                <w:color w:val="FF0000"/>
+              </w:rPr>
               <w:t>（</w:t>
             </w:r>
             <w:r>
               <w:rPr>
                 <w:rFonts w:hint="eastAsia"/>
+                <w:color w:val="FF0000"/>
               </w:rPr>
               <w:t>查询）</w:t>
             </w:r>
@@ -388,11 +431,15 @@
               <w:t>时，系统关闭</w:t>
             </w:r>
             <w:r>
+              <w:rPr>
+                <w:color w:val="FF0000"/>
+              </w:rPr>
               <w:t>（</w:t>
             </w:r>
             <w:r>
               <w:rPr>
                 <w:rFonts w:hint="eastAsia"/>
+                <w:color w:val="FF0000"/>
               </w:rPr>
               <w:t>输出）</w:t>
             </w:r>
@@ -489,8 +536,16 @@
             <w:r>
               <w:rPr>
                 <w:rFonts w:hint="eastAsia"/>
-              </w:rPr>
-              <w:t>（逻辑文件）</w:t>
+                <w:color w:val="FF0000"/>
+              </w:rPr>
+              <w:t>（逻辑</w:t>
+            </w:r>
+            <w:r>
+              <w:rPr>
+                <w:rFonts w:hint="eastAsia"/>
+                <w:color w:val="FF0000"/>
+              </w:rPr>
+              <w:t>）</w:t>
             </w:r>
           </w:p>
           <w:p>
@@ -503,8 +558,16 @@
             <w:r>
               <w:rPr>
                 <w:rFonts w:hint="eastAsia"/>
-              </w:rPr>
-              <w:t>（逻辑文件）</w:t>
+                <w:color w:val="FF0000"/>
+              </w:rPr>
+              <w:t>（逻辑</w:t>
+            </w:r>
+            <w:r>
+              <w:rPr>
+                <w:rFonts w:hint="eastAsia"/>
+                <w:color w:val="FF0000"/>
+              </w:rPr>
+              <w:t>）</w:t>
             </w:r>
           </w:p>
         </w:tc>
@@ -544,16 +607,22 @@
               <w:t>收件任务</w:t>
             </w:r>
             <w:r>
+              <w:rPr>
+                <w:color w:val="FF0000"/>
+              </w:rPr>
               <w:t>（</w:t>
             </w:r>
             <w:r>
               <w:rPr>
                 <w:rFonts w:hint="eastAsia"/>
+                <w:color w:val="FF0000"/>
               </w:rPr>
               <w:t>输出）</w:t>
             </w:r>
           </w:p>
         </w:tc>
+        <w:bookmarkStart w:id="0" w:name="_GoBack"/>
+        <w:bookmarkEnd w:id="0"/>
       </w:tr>
     </w:tbl>
     <w:p/>
@@ -624,8 +693,6 @@
         </w:rPr>
         <w:t>4</w:t>
       </w:r>
-      <w:bookmarkStart w:id="0" w:name="_GoBack"/>
-      <w:bookmarkEnd w:id="0"/>
     </w:p>
     <w:p>
       <w:pPr>

--- a/Documentations/数据度量文档/DM23_输入收件信息.docx
+++ b/Documentations/数据度量文档/DM23_输入收件信息.docx
@@ -624,8 +624,6 @@
         </w:rPr>
         <w:t>4</w:t>
       </w:r>
-      <w:bookmarkStart w:id="0" w:name="_GoBack"/>
-      <w:bookmarkEnd w:id="0"/>
     </w:p>
     <w:p>
       <w:pPr>
@@ -643,6 +641,16 @@
         </w:rPr>
         <w:t>0</w:t>
       </w:r>
+    </w:p>
+    <w:p>
+      <w:pPr>
+        <w:ind w:firstLine="420"/>
+      </w:pPr>
+      <w:r>
+        <w:t>97.76</w:t>
+      </w:r>
+      <w:bookmarkStart w:id="0" w:name="_GoBack"/>
+      <w:bookmarkEnd w:id="0"/>
     </w:p>
     <w:p/>
     <w:sectPr>

--- a/Documentations/数据度量文档/DM23_输入收件信息.docx
+++ b/Documentations/数据度量文档/DM23_输入收件信息.docx
@@ -110,6 +110,9 @@
               <w:t>系统应该允许快递员在收件任务中进行键盘输入</w:t>
             </w:r>
             <w:r>
+              <w:rPr>
+                <w:color w:val="FF0000"/>
+              </w:rPr>
               <w:t>（输入）</w:t>
             </w:r>
           </w:p>
@@ -118,11 +121,15 @@
               <w:t>在快递员输入取消命令</w:t>
             </w:r>
             <w:r>
+              <w:rPr>
+                <w:color w:val="FF0000"/>
+              </w:rPr>
               <w:t>（</w:t>
             </w:r>
             <w:r>
               <w:rPr>
                 <w:rFonts w:hint="eastAsia"/>
+                <w:color w:val="FF0000"/>
               </w:rPr>
               <w:t>查询）</w:t>
             </w:r>
@@ -130,11 +137,15 @@
               <w:t>时，系统关闭</w:t>
             </w:r>
             <w:r>
+              <w:rPr>
+                <w:color w:val="FF0000"/>
+              </w:rPr>
               <w:t>（</w:t>
             </w:r>
             <w:r>
               <w:rPr>
                 <w:rFonts w:hint="eastAsia"/>
+                <w:color w:val="FF0000"/>
               </w:rPr>
               <w:t>输出）</w:t>
             </w:r>
@@ -152,6 +163,7 @@
             <w:r>
               <w:rPr>
                 <w:rFonts w:hint="eastAsia"/>
+                <w:color w:val="FF0000"/>
               </w:rPr>
               <w:t>（输入）</w:t>
             </w:r>
@@ -162,11 +174,15 @@
               <w:t>时，系统显示</w:t>
             </w:r>
             <w:r>
+              <w:rPr>
+                <w:color w:val="FF0000"/>
+              </w:rPr>
               <w:t>（</w:t>
             </w:r>
             <w:r>
               <w:rPr>
                 <w:rFonts w:hint="eastAsia"/>
+                <w:color w:val="FF0000"/>
               </w:rPr>
               <w:t>输出）</w:t>
             </w:r>
@@ -187,8 +203,16 @@
             <w:r>
               <w:rPr>
                 <w:rFonts w:hint="eastAsia"/>
-              </w:rPr>
-              <w:t>（逻辑文件）</w:t>
+                <w:color w:val="FF0000"/>
+              </w:rPr>
+              <w:t>（逻辑</w:t>
+            </w:r>
+            <w:r>
+              <w:rPr>
+                <w:rFonts w:hint="eastAsia"/>
+                <w:color w:val="FF0000"/>
+              </w:rPr>
+              <w:t>）</w:t>
             </w:r>
             <w:r>
               <w:rPr>
@@ -197,11 +221,15 @@
               <w:t>时，则提示</w:t>
             </w:r>
             <w:r>
+              <w:rPr>
+                <w:color w:val="FF0000"/>
+              </w:rPr>
               <w:t>（</w:t>
             </w:r>
             <w:r>
               <w:rPr>
                 <w:rFonts w:hint="eastAsia"/>
+                <w:color w:val="FF0000"/>
               </w:rPr>
               <w:t>输出）</w:t>
             </w:r>
@@ -253,14 +281,28 @@
               <w:t>自动生成</w:t>
             </w:r>
             <w:r>
+              <w:rPr>
+                <w:color w:val="FF0000"/>
+              </w:rPr>
               <w:t>（</w:t>
             </w:r>
             <w:r>
-              <w:t>逻辑文件和</w:t>
-            </w:r>
-            <w:r>
-              <w:rPr>
-                <w:rFonts w:hint="eastAsia"/>
+              <w:rPr>
+                <w:color w:val="FF0000"/>
+              </w:rPr>
+              <w:t>逻辑</w:t>
+            </w:r>
+            <w:r>
+              <w:rPr>
+                <w:rFonts w:hint="eastAsia"/>
+                <w:color w:val="FF0000"/>
+              </w:rPr>
+              <w:t>）（</w:t>
+            </w:r>
+            <w:r>
+              <w:rPr>
+                <w:rFonts w:hint="eastAsia"/>
+                <w:color w:val="FF0000"/>
               </w:rPr>
               <w:t>输出）</w:t>
             </w:r>
@@ -281,6 +323,7 @@
             <w:r>
               <w:rPr>
                 <w:rFonts w:hint="eastAsia"/>
+                <w:color w:val="FF0000"/>
               </w:rPr>
               <w:t>（输入）</w:t>
             </w:r>
@@ -319,6 +362,8 @@
             <w:r>
               <w:t>. End. Close</w:t>
             </w:r>
+            <w:bookmarkStart w:id="0" w:name="_GoBack"/>
+            <w:bookmarkEnd w:id="0"/>
           </w:p>
         </w:tc>
         <w:tc>
@@ -347,11 +392,15 @@
               <w:t>收件任务</w:t>
             </w:r>
             <w:r>
+              <w:rPr>
+                <w:color w:val="FF0000"/>
+              </w:rPr>
               <w:t>（</w:t>
             </w:r>
             <w:r>
               <w:rPr>
                 <w:rFonts w:hint="eastAsia"/>
+                <w:color w:val="FF0000"/>
               </w:rPr>
               <w:t>查询）</w:t>
             </w:r>
@@ -376,11 +425,15 @@
               <w:t>完成</w:t>
             </w:r>
             <w:r>
+              <w:rPr>
+                <w:color w:val="FF0000"/>
+              </w:rPr>
               <w:t>（</w:t>
             </w:r>
             <w:r>
               <w:rPr>
                 <w:rFonts w:hint="eastAsia"/>
+                <w:color w:val="FF0000"/>
               </w:rPr>
               <w:t>查询）</w:t>
             </w:r>
@@ -388,11 +441,15 @@
               <w:t>时，系统关闭</w:t>
             </w:r>
             <w:r>
+              <w:rPr>
+                <w:color w:val="FF0000"/>
+              </w:rPr>
               <w:t>（</w:t>
             </w:r>
             <w:r>
               <w:rPr>
                 <w:rFonts w:hint="eastAsia"/>
+                <w:color w:val="FF0000"/>
               </w:rPr>
               <w:t>输出）</w:t>
             </w:r>
@@ -489,8 +546,16 @@
             <w:r>
               <w:rPr>
                 <w:rFonts w:hint="eastAsia"/>
-              </w:rPr>
-              <w:t>（逻辑文件）</w:t>
+                <w:color w:val="FF0000"/>
+              </w:rPr>
+              <w:t>（逻辑</w:t>
+            </w:r>
+            <w:r>
+              <w:rPr>
+                <w:rFonts w:hint="eastAsia"/>
+                <w:color w:val="FF0000"/>
+              </w:rPr>
+              <w:t>）</w:t>
             </w:r>
           </w:p>
           <w:p>
@@ -503,8 +568,16 @@
             <w:r>
               <w:rPr>
                 <w:rFonts w:hint="eastAsia"/>
-              </w:rPr>
-              <w:t>（逻辑文件）</w:t>
+                <w:color w:val="FF0000"/>
+              </w:rPr>
+              <w:t>（逻辑</w:t>
+            </w:r>
+            <w:r>
+              <w:rPr>
+                <w:rFonts w:hint="eastAsia"/>
+                <w:color w:val="FF0000"/>
+              </w:rPr>
+              <w:t>）</w:t>
             </w:r>
           </w:p>
         </w:tc>
@@ -544,11 +617,15 @@
               <w:t>收件任务</w:t>
             </w:r>
             <w:r>
+              <w:rPr>
+                <w:color w:val="FF0000"/>
+              </w:rPr>
               <w:t>（</w:t>
             </w:r>
             <w:r>
               <w:rPr>
                 <w:rFonts w:hint="eastAsia"/>
+                <w:color w:val="FF0000"/>
               </w:rPr>
               <w:t>输出）</w:t>
             </w:r>
@@ -649,8 +726,6 @@
       <w:r>
         <w:t>97.76</w:t>
       </w:r>
-      <w:bookmarkStart w:id="0" w:name="_GoBack"/>
-      <w:bookmarkEnd w:id="0"/>
     </w:p>
     <w:p/>
     <w:sectPr>
